--- a/Milestone_12/BlueTeam_Milestone1.docx
+++ b/Milestone_12/BlueTeam_Milestone1.docx
@@ -125,19 +125,7 @@
         <w:t>They have multiple products and receive supplies from multiple vendors. Each vendor supplies them with specific products, and they do not overlap.</w:t>
       </w:r>
       <w:r>
-        <w:t xml:space="preserve"> B</w:t>
-      </w:r>
-      <w:r>
-        <w:t>ottles and corks from one</w:t>
-      </w:r>
-      <w:r>
-        <w:t xml:space="preserve"> </w:t>
-      </w:r>
-      <w:r>
-        <w:t>supplier, labels and boxes from another, and vats and tubing from a third supplier</w:t>
-      </w:r>
-      <w:r>
-        <w:t>.</w:t>
+        <w:t xml:space="preserve"> Bottles and corks from one supplier, labels and boxes from another, and vats and tubing from a third supplier.</w:t>
       </w:r>
     </w:p>
     <w:p>
@@ -261,20 +249,74 @@
     </w:p>
     <w:p>
       <w:pPr>
+        <w:pStyle w:val="Heading2"/>
+      </w:pPr>
+      <w:r>
+        <w:t>Assumptions:</w:t>
+      </w:r>
+    </w:p>
+    <w:p>
+      <w:pPr>
+        <w:rPr>
+          <w:rStyle w:val="IntenseEmphasis"/>
+          <w:color w:val="000000" w:themeColor="text1"/>
+        </w:rPr>
+      </w:pPr>
+      <w:r>
+        <w:rPr>
+          <w:color w:val="000000" w:themeColor="text1"/>
+        </w:rPr>
+        <w:t>We have assumed</w:t>
+      </w:r>
+      <w:r>
+        <w:rPr>
+          <w:color w:val="000000" w:themeColor="text1"/>
+        </w:rPr>
+        <w:t xml:space="preserve"> that a single shipment can include multiple orders, and an order may be fulfilled through multiple shipments. Special circumstances, such as increased demand during the holiday season, can affect wine inventory levels. Additionally, all supply items must be tracked to ensure proper inventory management.</w:t>
+      </w:r>
+      <w:r>
+        <w:rPr>
+          <w:color w:val="000000" w:themeColor="text1"/>
+        </w:rPr>
+        <w:t xml:space="preserve"> Raw materials and supplies each need their own separate tables to keep inventory organized and manageable. </w:t>
+      </w:r>
+    </w:p>
+    <w:p>
+      <w:pPr>
         <w:pStyle w:val="Heading1"/>
       </w:pPr>
       <w:r>
+        <w:t xml:space="preserve">Initial </w:t>
+      </w:r>
+      <w:proofErr w:type="gramStart"/>
+      <w:r>
+        <w:t>ERD;</w:t>
+      </w:r>
+      <w:proofErr w:type="gramEnd"/>
+    </w:p>
+    <w:p>
+      <w:pPr>
+        <w:spacing w:after="0"/>
+        <w:rPr>
+          <w:sz w:val="20"/>
+          <w:szCs w:val="20"/>
+        </w:rPr>
+      </w:pPr>
+      <w:r>
+        <w:rPr>
+          <w:noProof/>
+        </w:rPr>
         <w:drawing>
-          <wp:anchor distT="0" distB="0" distL="114300" distR="114300" simplePos="0" relativeHeight="251658240" behindDoc="0" locked="0" layoutInCell="1" allowOverlap="1" wp14:anchorId="445B8394" wp14:editId="29EA019F">
+          <wp:anchor distT="0" distB="0" distL="114300" distR="114300" simplePos="0" relativeHeight="251658240" behindDoc="0" locked="0" layoutInCell="1" allowOverlap="1" wp14:anchorId="445B8394" wp14:editId="514D7EE1">
             <wp:simplePos x="0" y="0"/>
             <wp:positionH relativeFrom="margin">
-              <wp:posOffset>-1371600</wp:posOffset>
+              <wp:align>center</wp:align>
             </wp:positionH>
             <wp:positionV relativeFrom="margin">
-              <wp:posOffset>1245870</wp:posOffset>
+              <wp:posOffset>2758440</wp:posOffset>
             </wp:positionV>
-            <wp:extent cx="8067675" cy="6779895"/>
-            <wp:effectExtent l="0" t="0" r="9525" b="1905"/>
+            <wp:extent cx="7151370" cy="6010275"/>
+            <wp:effectExtent l="0" t="0" r="0" b="9525"/>
             <wp:wrapSquare wrapText="bothSides"/>
             <wp:docPr id="1580285872" name="Picture 1" descr="A diagram of a computer&#10;&#10;AI-generated content may be incorrect."/>
             <wp:cNvGraphicFramePr>
@@ -302,7 +344,7 @@
                   <pic:spPr>
                     <a:xfrm>
                       <a:off x="0" y="0"/>
-                      <a:ext cx="8067675" cy="6779895"/>
+                      <a:ext cx="7151370" cy="6010275"/>
                     </a:xfrm>
                     <a:prstGeom prst="rect">
                       <a:avLst/>
@@ -320,66 +362,559 @@
           </wp:anchor>
         </w:drawing>
       </w:r>
-      <w:r>
-        <w:t xml:space="preserve">Initial </w:t>
+    </w:p>
+    <w:p>
+      <w:pPr>
+        <w:pStyle w:val="Heading1"/>
+        <w:rPr>
+          <w:sz w:val="20"/>
+          <w:szCs w:val="20"/>
+        </w:rPr>
+      </w:pPr>
+      <w:r>
+        <w:rPr>
+          <w:sz w:val="20"/>
+          <w:szCs w:val="20"/>
+        </w:rPr>
+        <w:lastRenderedPageBreak/>
+        <w:t xml:space="preserve"> </w:t>
+      </w:r>
+      <w:r>
+        <w:t>Mermaid code fo</w:t>
+      </w:r>
+      <w:r>
+        <w:t>r ERD</w:t>
+      </w:r>
+    </w:p>
+    <w:p>
+      <w:pPr>
+        <w:spacing w:after="0"/>
+        <w:rPr>
+          <w:sz w:val="20"/>
+          <w:szCs w:val="20"/>
+        </w:rPr>
+      </w:pPr>
+      <w:r>
+        <w:rPr>
+          <w:sz w:val="20"/>
+          <w:szCs w:val="20"/>
+        </w:rPr>
+        <w:t xml:space="preserve"> </w:t>
+      </w:r>
+      <w:proofErr w:type="spellStart"/>
+      <w:r>
+        <w:rPr>
+          <w:sz w:val="20"/>
+          <w:szCs w:val="20"/>
+        </w:rPr>
+        <w:t>erDiagram</w:t>
+      </w:r>
+      <w:proofErr w:type="spellEnd"/>
+    </w:p>
+    <w:p>
+      <w:pPr>
+        <w:spacing w:after="0"/>
+        <w:rPr>
+          <w:sz w:val="20"/>
+          <w:szCs w:val="20"/>
+        </w:rPr>
+      </w:pPr>
+      <w:r>
+        <w:rPr>
+          <w:sz w:val="20"/>
+          <w:szCs w:val="20"/>
+        </w:rPr>
+        <w:t xml:space="preserve"> %% =======================</w:t>
+      </w:r>
+    </w:p>
+    <w:p>
+      <w:pPr>
+        <w:spacing w:after="0"/>
+        <w:rPr>
+          <w:sz w:val="20"/>
+          <w:szCs w:val="20"/>
+        </w:rPr>
+      </w:pPr>
+      <w:r>
+        <w:rPr>
+          <w:sz w:val="20"/>
+          <w:szCs w:val="20"/>
+        </w:rPr>
+        <w:t xml:space="preserve">    %% SUPPLIERS</w:t>
+      </w:r>
+    </w:p>
+    <w:p>
+      <w:pPr>
+        <w:spacing w:after="0"/>
+        <w:rPr>
+          <w:sz w:val="20"/>
+          <w:szCs w:val="20"/>
+        </w:rPr>
+      </w:pPr>
+      <w:r>
+        <w:rPr>
+          <w:sz w:val="20"/>
+          <w:szCs w:val="20"/>
+        </w:rPr>
+        <w:t xml:space="preserve">    %% =======================</w:t>
+      </w:r>
+    </w:p>
+    <w:p>
+      <w:pPr>
+        <w:spacing w:after="0"/>
+        <w:rPr>
+          <w:sz w:val="20"/>
+          <w:szCs w:val="20"/>
+        </w:rPr>
+      </w:pPr>
+    </w:p>
+    <w:p>
+      <w:pPr>
+        <w:spacing w:after="0"/>
+        <w:rPr>
+          <w:sz w:val="20"/>
+          <w:szCs w:val="20"/>
+        </w:rPr>
+      </w:pPr>
+      <w:r>
+        <w:rPr>
+          <w:sz w:val="20"/>
+          <w:szCs w:val="20"/>
+        </w:rPr>
+        <w:t xml:space="preserve">    SUPPLIER {</w:t>
+      </w:r>
+    </w:p>
+    <w:p>
+      <w:pPr>
+        <w:spacing w:after="0"/>
+        <w:rPr>
+          <w:sz w:val="20"/>
+          <w:szCs w:val="20"/>
+        </w:rPr>
+      </w:pPr>
+      <w:r>
+        <w:rPr>
+          <w:sz w:val="20"/>
+          <w:szCs w:val="20"/>
+        </w:rPr>
+        <w:t xml:space="preserve">        int </w:t>
+      </w:r>
+      <w:proofErr w:type="spellStart"/>
+      <w:r>
+        <w:rPr>
+          <w:sz w:val="20"/>
+          <w:szCs w:val="20"/>
+        </w:rPr>
+        <w:t>SupplierID</w:t>
+      </w:r>
+      <w:proofErr w:type="spellEnd"/>
+      <w:r>
+        <w:rPr>
+          <w:sz w:val="20"/>
+          <w:szCs w:val="20"/>
+        </w:rPr>
+        <w:t xml:space="preserve"> PK</w:t>
+      </w:r>
+    </w:p>
+    <w:p>
+      <w:pPr>
+        <w:spacing w:after="0"/>
+        <w:rPr>
+          <w:sz w:val="20"/>
+          <w:szCs w:val="20"/>
+        </w:rPr>
+      </w:pPr>
+      <w:r>
+        <w:rPr>
+          <w:sz w:val="20"/>
+          <w:szCs w:val="20"/>
+        </w:rPr>
+        <w:t xml:space="preserve">        string </w:t>
+      </w:r>
+      <w:proofErr w:type="spellStart"/>
+      <w:r>
+        <w:rPr>
+          <w:sz w:val="20"/>
+          <w:szCs w:val="20"/>
+        </w:rPr>
+        <w:t>SupplierName</w:t>
+      </w:r>
+      <w:proofErr w:type="spellEnd"/>
+    </w:p>
+    <w:p>
+      <w:pPr>
+        <w:spacing w:after="0"/>
+        <w:rPr>
+          <w:sz w:val="20"/>
+          <w:szCs w:val="20"/>
+        </w:rPr>
+      </w:pPr>
+      <w:r>
+        <w:rPr>
+          <w:sz w:val="20"/>
+          <w:szCs w:val="20"/>
+        </w:rPr>
+        <w:t xml:space="preserve">        string </w:t>
+      </w:r>
+      <w:proofErr w:type="spellStart"/>
+      <w:r>
+        <w:rPr>
+          <w:sz w:val="20"/>
+          <w:szCs w:val="20"/>
+        </w:rPr>
+        <w:t>SupplierCategory</w:t>
+      </w:r>
+      <w:proofErr w:type="spellEnd"/>
+    </w:p>
+    <w:p>
+      <w:pPr>
+        <w:spacing w:after="0"/>
+        <w:rPr>
+          <w:sz w:val="20"/>
+          <w:szCs w:val="20"/>
+        </w:rPr>
+      </w:pPr>
+      <w:r>
+        <w:rPr>
+          <w:sz w:val="20"/>
+          <w:szCs w:val="20"/>
+        </w:rPr>
+        <w:t xml:space="preserve">    }</w:t>
+      </w:r>
+    </w:p>
+    <w:p>
+      <w:pPr>
+        <w:spacing w:after="0"/>
+        <w:rPr>
+          <w:sz w:val="20"/>
+          <w:szCs w:val="20"/>
+        </w:rPr>
+      </w:pPr>
+    </w:p>
+    <w:p>
+      <w:pPr>
+        <w:spacing w:after="0"/>
+        <w:rPr>
+          <w:sz w:val="20"/>
+          <w:szCs w:val="20"/>
+        </w:rPr>
+      </w:pPr>
+      <w:r>
+        <w:rPr>
+          <w:sz w:val="20"/>
+          <w:szCs w:val="20"/>
+        </w:rPr>
+        <w:t xml:space="preserve">    SUPPLIERDELIVERY {</w:t>
+      </w:r>
+    </w:p>
+    <w:p>
+      <w:pPr>
+        <w:spacing w:after="0"/>
+        <w:rPr>
+          <w:sz w:val="20"/>
+          <w:szCs w:val="20"/>
+        </w:rPr>
+      </w:pPr>
+      <w:r>
+        <w:rPr>
+          <w:sz w:val="20"/>
+          <w:szCs w:val="20"/>
+        </w:rPr>
+        <w:t xml:space="preserve">        int </w:t>
+      </w:r>
+      <w:proofErr w:type="spellStart"/>
+      <w:r>
+        <w:rPr>
+          <w:sz w:val="20"/>
+          <w:szCs w:val="20"/>
+        </w:rPr>
+        <w:t>InvoiceID</w:t>
+      </w:r>
+      <w:proofErr w:type="spellEnd"/>
+      <w:r>
+        <w:rPr>
+          <w:sz w:val="20"/>
+          <w:szCs w:val="20"/>
+        </w:rPr>
+        <w:t xml:space="preserve"> PK</w:t>
+      </w:r>
+    </w:p>
+    <w:p>
+      <w:pPr>
+        <w:spacing w:after="0"/>
+        <w:rPr>
+          <w:sz w:val="20"/>
+          <w:szCs w:val="20"/>
+        </w:rPr>
+      </w:pPr>
+      <w:r>
+        <w:rPr>
+          <w:sz w:val="20"/>
+          <w:szCs w:val="20"/>
+        </w:rPr>
+        <w:t xml:space="preserve">        int </w:t>
+      </w:r>
+      <w:proofErr w:type="spellStart"/>
+      <w:r>
+        <w:rPr>
+          <w:sz w:val="20"/>
+          <w:szCs w:val="20"/>
+        </w:rPr>
+        <w:t>SupplierID</w:t>
+      </w:r>
+      <w:proofErr w:type="spellEnd"/>
+      <w:r>
+        <w:rPr>
+          <w:sz w:val="20"/>
+          <w:szCs w:val="20"/>
+        </w:rPr>
+        <w:t xml:space="preserve"> FK</w:t>
+      </w:r>
+    </w:p>
+    <w:p>
+      <w:pPr>
+        <w:spacing w:after="0"/>
+        <w:rPr>
+          <w:sz w:val="20"/>
+          <w:szCs w:val="20"/>
+        </w:rPr>
+      </w:pPr>
+      <w:r>
+        <w:rPr>
+          <w:sz w:val="20"/>
+          <w:szCs w:val="20"/>
+        </w:rPr>
+        <w:t xml:space="preserve">        string SupplyType</w:t>
+      </w:r>
+    </w:p>
+    <w:p>
+      <w:pPr>
+        <w:spacing w:after="0"/>
+        <w:rPr>
+          <w:sz w:val="20"/>
+          <w:szCs w:val="20"/>
+        </w:rPr>
+      </w:pPr>
+      <w:r>
+        <w:rPr>
+          <w:sz w:val="20"/>
+          <w:szCs w:val="20"/>
+        </w:rPr>
+        <w:t xml:space="preserve">        int Quantity</w:t>
+      </w:r>
+    </w:p>
+    <w:p>
+      <w:pPr>
+        <w:spacing w:after="0"/>
+        <w:rPr>
+          <w:sz w:val="20"/>
+          <w:szCs w:val="20"/>
+        </w:rPr>
+      </w:pPr>
+      <w:r>
+        <w:rPr>
+          <w:sz w:val="20"/>
+          <w:szCs w:val="20"/>
+        </w:rPr>
+        <w:t xml:space="preserve">        date </w:t>
+      </w:r>
+      <w:proofErr w:type="spellStart"/>
+      <w:r>
+        <w:rPr>
+          <w:sz w:val="20"/>
+          <w:szCs w:val="20"/>
+        </w:rPr>
+        <w:t>ExpectedDelivery</w:t>
+      </w:r>
+      <w:proofErr w:type="spellEnd"/>
+    </w:p>
+    <w:p>
+      <w:pPr>
+        <w:spacing w:after="0"/>
+        <w:rPr>
+          <w:sz w:val="20"/>
+          <w:szCs w:val="20"/>
+        </w:rPr>
+      </w:pPr>
+      <w:r>
+        <w:rPr>
+          <w:sz w:val="20"/>
+          <w:szCs w:val="20"/>
+        </w:rPr>
+        <w:t xml:space="preserve">        date </w:t>
+      </w:r>
+      <w:proofErr w:type="spellStart"/>
+      <w:r>
+        <w:rPr>
+          <w:sz w:val="20"/>
+          <w:szCs w:val="20"/>
+        </w:rPr>
+        <w:t>ActualDelivery</w:t>
+      </w:r>
+      <w:proofErr w:type="spellEnd"/>
+    </w:p>
+    <w:p>
+      <w:pPr>
+        <w:spacing w:after="0"/>
+        <w:rPr>
+          <w:sz w:val="20"/>
+          <w:szCs w:val="20"/>
+        </w:rPr>
+      </w:pPr>
+      <w:r>
+        <w:rPr>
+          <w:sz w:val="20"/>
+          <w:szCs w:val="20"/>
+        </w:rPr>
+        <w:t xml:space="preserve">    }</w:t>
+      </w:r>
+    </w:p>
+    <w:p>
+      <w:pPr>
+        <w:spacing w:after="0"/>
+        <w:rPr>
+          <w:sz w:val="20"/>
+          <w:szCs w:val="20"/>
+        </w:rPr>
+      </w:pPr>
+    </w:p>
+    <w:p>
+      <w:pPr>
+        <w:spacing w:after="0"/>
+        <w:rPr>
+          <w:sz w:val="20"/>
+          <w:szCs w:val="20"/>
+        </w:rPr>
+      </w:pPr>
+      <w:r>
+        <w:rPr>
+          <w:sz w:val="20"/>
+          <w:szCs w:val="20"/>
+        </w:rPr>
+        <w:t xml:space="preserve">    SUPPLIER ||--</w:t>
       </w:r>
       <w:proofErr w:type="gramStart"/>
       <w:r>
-        <w:t>ERD;</w:t>
+        <w:rPr>
+          <w:sz w:val="20"/>
+          <w:szCs w:val="20"/>
+        </w:rPr>
+        <w:t>o{ SUPPLIERDELIVERY</w:t>
       </w:r>
       <w:proofErr w:type="gramEnd"/>
-    </w:p>
-    <w:p>
-      <w:pPr>
-        <w:spacing w:after="0"/>
-        <w:rPr>
-          <w:sz w:val="20"/>
-          <w:szCs w:val="20"/>
-        </w:rPr>
-      </w:pPr>
-    </w:p>
-    <w:p>
-      <w:pPr>
-        <w:spacing w:after="0"/>
-        <w:rPr>
-          <w:sz w:val="20"/>
-          <w:szCs w:val="20"/>
-        </w:rPr>
-      </w:pPr>
-      <w:r>
-        <w:rPr>
-          <w:sz w:val="20"/>
-          <w:szCs w:val="20"/>
-        </w:rPr>
-        <w:t xml:space="preserve">  </w:t>
-      </w:r>
-    </w:p>
-    <w:p>
-      <w:pPr>
-        <w:pStyle w:val="Heading3"/>
-      </w:pPr>
-      <w:r>
-        <w:lastRenderedPageBreak/>
-        <w:t>Mermaid code fo</w:t>
-      </w:r>
-      <w:r>
-        <w:t>r ERD</w:t>
-      </w:r>
-    </w:p>
-    <w:p>
-      <w:pPr>
-        <w:spacing w:after="0"/>
-        <w:rPr>
-          <w:sz w:val="20"/>
-          <w:szCs w:val="20"/>
-        </w:rPr>
-      </w:pPr>
-      <w:r>
-        <w:rPr>
-          <w:sz w:val="20"/>
-          <w:szCs w:val="20"/>
-        </w:rPr>
-        <w:t xml:space="preserve"> </w:t>
+      <w:r>
+        <w:rPr>
+          <w:sz w:val="20"/>
+          <w:szCs w:val="20"/>
+        </w:rPr>
+        <w:t xml:space="preserve"> : "Supplies"</w:t>
+      </w:r>
+    </w:p>
+    <w:p>
+      <w:pPr>
+        <w:spacing w:after="0"/>
+        <w:rPr>
+          <w:sz w:val="20"/>
+          <w:szCs w:val="20"/>
+        </w:rPr>
+      </w:pPr>
+    </w:p>
+    <w:p>
+      <w:pPr>
+        <w:spacing w:after="0"/>
+        <w:rPr>
+          <w:sz w:val="20"/>
+          <w:szCs w:val="20"/>
+        </w:rPr>
+      </w:pPr>
+    </w:p>
+    <w:p>
+      <w:pPr>
+        <w:spacing w:after="0"/>
+        <w:rPr>
+          <w:sz w:val="20"/>
+          <w:szCs w:val="20"/>
+        </w:rPr>
+      </w:pPr>
+      <w:r>
+        <w:rPr>
+          <w:sz w:val="20"/>
+          <w:szCs w:val="20"/>
+        </w:rPr>
+        <w:t xml:space="preserve">    %% =======================</w:t>
+      </w:r>
+    </w:p>
+    <w:p>
+      <w:pPr>
+        <w:spacing w:after="0"/>
+        <w:rPr>
+          <w:sz w:val="20"/>
+          <w:szCs w:val="20"/>
+        </w:rPr>
+      </w:pPr>
+      <w:r>
+        <w:rPr>
+          <w:sz w:val="20"/>
+          <w:szCs w:val="20"/>
+        </w:rPr>
+        <w:t xml:space="preserve">    %% DISTRIBUTORS</w:t>
+      </w:r>
+    </w:p>
+    <w:p>
+      <w:pPr>
+        <w:spacing w:after="0"/>
+        <w:rPr>
+          <w:sz w:val="20"/>
+          <w:szCs w:val="20"/>
+        </w:rPr>
+      </w:pPr>
+      <w:r>
+        <w:rPr>
+          <w:sz w:val="20"/>
+          <w:szCs w:val="20"/>
+        </w:rPr>
+        <w:t xml:space="preserve">    %% =======================</w:t>
+      </w:r>
+    </w:p>
+    <w:p>
+      <w:pPr>
+        <w:spacing w:after="0"/>
+        <w:rPr>
+          <w:sz w:val="20"/>
+          <w:szCs w:val="20"/>
+        </w:rPr>
+      </w:pPr>
+    </w:p>
+    <w:p>
+      <w:pPr>
+        <w:spacing w:after="0"/>
+        <w:rPr>
+          <w:sz w:val="20"/>
+          <w:szCs w:val="20"/>
+        </w:rPr>
+      </w:pPr>
+      <w:r>
+        <w:rPr>
+          <w:sz w:val="20"/>
+          <w:szCs w:val="20"/>
+        </w:rPr>
+        <w:t xml:space="preserve">    DIST {</w:t>
+      </w:r>
+    </w:p>
+    <w:p>
+      <w:pPr>
+        <w:spacing w:after="0"/>
+        <w:rPr>
+          <w:sz w:val="20"/>
+          <w:szCs w:val="20"/>
+        </w:rPr>
+      </w:pPr>
+      <w:r>
+        <w:rPr>
+          <w:sz w:val="20"/>
+          <w:szCs w:val="20"/>
+        </w:rPr>
+        <w:t xml:space="preserve">        int </w:t>
       </w:r>
       <w:proofErr w:type="spellStart"/>
       <w:r>
@@ -387,81 +922,156 @@
           <w:sz w:val="20"/>
           <w:szCs w:val="20"/>
         </w:rPr>
-        <w:t>erDiagram</w:t>
+        <w:t>DistID</w:t>
       </w:r>
       <w:proofErr w:type="spellEnd"/>
-    </w:p>
-    <w:p>
-      <w:pPr>
-        <w:spacing w:after="0"/>
-        <w:rPr>
-          <w:sz w:val="20"/>
-          <w:szCs w:val="20"/>
-        </w:rPr>
-      </w:pPr>
-      <w:r>
-        <w:rPr>
-          <w:sz w:val="20"/>
-          <w:szCs w:val="20"/>
-        </w:rPr>
-        <w:t xml:space="preserve"> %% =======================</w:t>
-      </w:r>
-    </w:p>
-    <w:p>
-      <w:pPr>
-        <w:spacing w:after="0"/>
-        <w:rPr>
-          <w:sz w:val="20"/>
-          <w:szCs w:val="20"/>
-        </w:rPr>
-      </w:pPr>
-      <w:r>
-        <w:rPr>
-          <w:sz w:val="20"/>
-          <w:szCs w:val="20"/>
-        </w:rPr>
-        <w:t xml:space="preserve">    %% SUPPLIERS</w:t>
-      </w:r>
-    </w:p>
-    <w:p>
-      <w:pPr>
-        <w:spacing w:after="0"/>
-        <w:rPr>
-          <w:sz w:val="20"/>
-          <w:szCs w:val="20"/>
-        </w:rPr>
-      </w:pPr>
-      <w:r>
-        <w:rPr>
-          <w:sz w:val="20"/>
-          <w:szCs w:val="20"/>
-        </w:rPr>
-        <w:t xml:space="preserve">    %% =======================</w:t>
-      </w:r>
-    </w:p>
-    <w:p>
-      <w:pPr>
-        <w:spacing w:after="0"/>
-        <w:rPr>
-          <w:sz w:val="20"/>
-          <w:szCs w:val="20"/>
-        </w:rPr>
-      </w:pPr>
-    </w:p>
-    <w:p>
-      <w:pPr>
-        <w:spacing w:after="0"/>
-        <w:rPr>
-          <w:sz w:val="20"/>
-          <w:szCs w:val="20"/>
-        </w:rPr>
-      </w:pPr>
-      <w:r>
-        <w:rPr>
-          <w:sz w:val="20"/>
-          <w:szCs w:val="20"/>
-        </w:rPr>
-        <w:t xml:space="preserve">    SUPPLIER {</w:t>
+      <w:r>
+        <w:rPr>
+          <w:sz w:val="20"/>
+          <w:szCs w:val="20"/>
+        </w:rPr>
+        <w:t xml:space="preserve"> PK</w:t>
+      </w:r>
+    </w:p>
+    <w:p>
+      <w:pPr>
+        <w:spacing w:after="0"/>
+        <w:rPr>
+          <w:sz w:val="20"/>
+          <w:szCs w:val="20"/>
+        </w:rPr>
+      </w:pPr>
+      <w:r>
+        <w:rPr>
+          <w:sz w:val="20"/>
+          <w:szCs w:val="20"/>
+        </w:rPr>
+        <w:t xml:space="preserve">        string </w:t>
+      </w:r>
+      <w:proofErr w:type="spellStart"/>
+      <w:r>
+        <w:rPr>
+          <w:sz w:val="20"/>
+          <w:szCs w:val="20"/>
+        </w:rPr>
+        <w:t>DistName</w:t>
+      </w:r>
+      <w:proofErr w:type="spellEnd"/>
+    </w:p>
+    <w:p>
+      <w:pPr>
+        <w:spacing w:after="0"/>
+        <w:rPr>
+          <w:sz w:val="20"/>
+          <w:szCs w:val="20"/>
+        </w:rPr>
+      </w:pPr>
+      <w:r>
+        <w:rPr>
+          <w:sz w:val="20"/>
+          <w:szCs w:val="20"/>
+        </w:rPr>
+        <w:t xml:space="preserve">        string </w:t>
+      </w:r>
+      <w:proofErr w:type="spellStart"/>
+      <w:r>
+        <w:rPr>
+          <w:sz w:val="20"/>
+          <w:szCs w:val="20"/>
+        </w:rPr>
+        <w:t>DistPhone</w:t>
+      </w:r>
+      <w:proofErr w:type="spellEnd"/>
+    </w:p>
+    <w:p>
+      <w:pPr>
+        <w:spacing w:after="0"/>
+        <w:rPr>
+          <w:sz w:val="20"/>
+          <w:szCs w:val="20"/>
+        </w:rPr>
+      </w:pPr>
+      <w:r>
+        <w:rPr>
+          <w:sz w:val="20"/>
+          <w:szCs w:val="20"/>
+        </w:rPr>
+        <w:t xml:space="preserve">        string </w:t>
+      </w:r>
+      <w:proofErr w:type="spellStart"/>
+      <w:r>
+        <w:rPr>
+          <w:sz w:val="20"/>
+          <w:szCs w:val="20"/>
+        </w:rPr>
+        <w:t>DistAddress</w:t>
+      </w:r>
+      <w:proofErr w:type="spellEnd"/>
+    </w:p>
+    <w:p>
+      <w:pPr>
+        <w:spacing w:after="0"/>
+        <w:rPr>
+          <w:sz w:val="20"/>
+          <w:szCs w:val="20"/>
+        </w:rPr>
+      </w:pPr>
+      <w:r>
+        <w:rPr>
+          <w:sz w:val="20"/>
+          <w:szCs w:val="20"/>
+        </w:rPr>
+        <w:t xml:space="preserve">        string </w:t>
+      </w:r>
+      <w:proofErr w:type="spellStart"/>
+      <w:r>
+        <w:rPr>
+          <w:sz w:val="20"/>
+          <w:szCs w:val="20"/>
+        </w:rPr>
+        <w:t>DistEmail</w:t>
+      </w:r>
+      <w:proofErr w:type="spellEnd"/>
+    </w:p>
+    <w:p>
+      <w:pPr>
+        <w:spacing w:after="0"/>
+        <w:rPr>
+          <w:sz w:val="20"/>
+          <w:szCs w:val="20"/>
+        </w:rPr>
+      </w:pPr>
+      <w:r>
+        <w:rPr>
+          <w:sz w:val="20"/>
+          <w:szCs w:val="20"/>
+        </w:rPr>
+        <w:t xml:space="preserve">    }</w:t>
+      </w:r>
+    </w:p>
+    <w:p>
+      <w:pPr>
+        <w:spacing w:after="0"/>
+        <w:rPr>
+          <w:sz w:val="20"/>
+          <w:szCs w:val="20"/>
+        </w:rPr>
+      </w:pPr>
+    </w:p>
+    <w:p>
+      <w:pPr>
+        <w:spacing w:after="0"/>
+        <w:rPr>
+          <w:sz w:val="20"/>
+          <w:szCs w:val="20"/>
+        </w:rPr>
+      </w:pPr>
+      <w:r>
+        <w:rPr>
+          <w:sz w:val="20"/>
+          <w:szCs w:val="20"/>
+        </w:rPr>
+        <w:t xml:space="preserve">    DISTORDER {</w:t>
       </w:r>
     </w:p>
     <w:p>
@@ -485,7 +1095,7 @@
           <w:sz w:val="20"/>
           <w:szCs w:val="20"/>
         </w:rPr>
-        <w:t>SupplierID</w:t>
+        <w:t>OrderID</w:t>
       </w:r>
       <w:proofErr w:type="spellEnd"/>
       <w:r>
@@ -509,7 +1119,7 @@
           <w:sz w:val="20"/>
           <w:szCs w:val="20"/>
         </w:rPr>
-        <w:t xml:space="preserve">        string </w:t>
+        <w:t xml:space="preserve">        int </w:t>
       </w:r>
       <w:proofErr w:type="spellStart"/>
       <w:r>
@@ -517,24 +1127,31 @@
           <w:sz w:val="20"/>
           <w:szCs w:val="20"/>
         </w:rPr>
-        <w:t>SupplierName</w:t>
+        <w:t>DistID</w:t>
       </w:r>
       <w:proofErr w:type="spellEnd"/>
-    </w:p>
-    <w:p>
-      <w:pPr>
-        <w:spacing w:after="0"/>
-        <w:rPr>
-          <w:sz w:val="20"/>
-          <w:szCs w:val="20"/>
-        </w:rPr>
-      </w:pPr>
-      <w:r>
-        <w:rPr>
-          <w:sz w:val="20"/>
-          <w:szCs w:val="20"/>
-        </w:rPr>
-        <w:t xml:space="preserve">        string </w:t>
+      <w:r>
+        <w:rPr>
+          <w:sz w:val="20"/>
+          <w:szCs w:val="20"/>
+        </w:rPr>
+        <w:t xml:space="preserve"> FK</w:t>
+      </w:r>
+    </w:p>
+    <w:p>
+      <w:pPr>
+        <w:spacing w:after="0"/>
+        <w:rPr>
+          <w:sz w:val="20"/>
+          <w:szCs w:val="20"/>
+        </w:rPr>
+      </w:pPr>
+      <w:r>
+        <w:rPr>
+          <w:sz w:val="20"/>
+          <w:szCs w:val="20"/>
+        </w:rPr>
+        <w:t xml:space="preserve">        date </w:t>
       </w:r>
       <w:proofErr w:type="spellStart"/>
       <w:r>
@@ -542,7 +1159,7 @@
           <w:sz w:val="20"/>
           <w:szCs w:val="20"/>
         </w:rPr>
-        <w:t>SupplierCategory</w:t>
+        <w:t>OrderDate</w:t>
       </w:r>
       <w:proofErr w:type="spellEnd"/>
     </w:p>
@@ -584,7 +1201,7 @@
           <w:sz w:val="20"/>
           <w:szCs w:val="20"/>
         </w:rPr>
-        <w:t xml:space="preserve">    SUPPLIERDELIVERY {</w:t>
+        <w:t xml:space="preserve">    ORDERITEM {</w:t>
       </w:r>
     </w:p>
     <w:p>
@@ -608,7 +1225,7 @@
           <w:sz w:val="20"/>
           <w:szCs w:val="20"/>
         </w:rPr>
-        <w:t>InvoiceID</w:t>
+        <w:t>OrderItemID</w:t>
       </w:r>
       <w:proofErr w:type="spellEnd"/>
       <w:r>
@@ -617,635 +1234,6 @@
           <w:szCs w:val="20"/>
         </w:rPr>
         <w:t xml:space="preserve"> PK</w:t>
-      </w:r>
-    </w:p>
-    <w:p>
-      <w:pPr>
-        <w:spacing w:after="0"/>
-        <w:rPr>
-          <w:sz w:val="20"/>
-          <w:szCs w:val="20"/>
-        </w:rPr>
-      </w:pPr>
-      <w:r>
-        <w:rPr>
-          <w:sz w:val="20"/>
-          <w:szCs w:val="20"/>
-        </w:rPr>
-        <w:t xml:space="preserve">        int </w:t>
-      </w:r>
-      <w:proofErr w:type="spellStart"/>
-      <w:r>
-        <w:rPr>
-          <w:sz w:val="20"/>
-          <w:szCs w:val="20"/>
-        </w:rPr>
-        <w:t>SupplierID</w:t>
-      </w:r>
-      <w:proofErr w:type="spellEnd"/>
-      <w:r>
-        <w:rPr>
-          <w:sz w:val="20"/>
-          <w:szCs w:val="20"/>
-        </w:rPr>
-        <w:t xml:space="preserve"> FK</w:t>
-      </w:r>
-    </w:p>
-    <w:p>
-      <w:pPr>
-        <w:spacing w:after="0"/>
-        <w:rPr>
-          <w:sz w:val="20"/>
-          <w:szCs w:val="20"/>
-        </w:rPr>
-      </w:pPr>
-      <w:r>
-        <w:rPr>
-          <w:sz w:val="20"/>
-          <w:szCs w:val="20"/>
-        </w:rPr>
-        <w:t xml:space="preserve">        string SupplyType</w:t>
-      </w:r>
-    </w:p>
-    <w:p>
-      <w:pPr>
-        <w:spacing w:after="0"/>
-        <w:rPr>
-          <w:sz w:val="20"/>
-          <w:szCs w:val="20"/>
-        </w:rPr>
-      </w:pPr>
-      <w:r>
-        <w:rPr>
-          <w:sz w:val="20"/>
-          <w:szCs w:val="20"/>
-        </w:rPr>
-        <w:t xml:space="preserve">        int Quantity</w:t>
-      </w:r>
-    </w:p>
-    <w:p>
-      <w:pPr>
-        <w:spacing w:after="0"/>
-        <w:rPr>
-          <w:sz w:val="20"/>
-          <w:szCs w:val="20"/>
-        </w:rPr>
-      </w:pPr>
-      <w:r>
-        <w:rPr>
-          <w:sz w:val="20"/>
-          <w:szCs w:val="20"/>
-        </w:rPr>
-        <w:t xml:space="preserve">        date </w:t>
-      </w:r>
-      <w:proofErr w:type="spellStart"/>
-      <w:r>
-        <w:rPr>
-          <w:sz w:val="20"/>
-          <w:szCs w:val="20"/>
-        </w:rPr>
-        <w:t>ExpectedDelivery</w:t>
-      </w:r>
-      <w:proofErr w:type="spellEnd"/>
-    </w:p>
-    <w:p>
-      <w:pPr>
-        <w:spacing w:after="0"/>
-        <w:rPr>
-          <w:sz w:val="20"/>
-          <w:szCs w:val="20"/>
-        </w:rPr>
-      </w:pPr>
-      <w:r>
-        <w:rPr>
-          <w:sz w:val="20"/>
-          <w:szCs w:val="20"/>
-        </w:rPr>
-        <w:t xml:space="preserve">        date </w:t>
-      </w:r>
-      <w:proofErr w:type="spellStart"/>
-      <w:r>
-        <w:rPr>
-          <w:sz w:val="20"/>
-          <w:szCs w:val="20"/>
-        </w:rPr>
-        <w:t>ActualDelivery</w:t>
-      </w:r>
-      <w:proofErr w:type="spellEnd"/>
-    </w:p>
-    <w:p>
-      <w:pPr>
-        <w:spacing w:after="0"/>
-        <w:rPr>
-          <w:sz w:val="20"/>
-          <w:szCs w:val="20"/>
-        </w:rPr>
-      </w:pPr>
-      <w:r>
-        <w:rPr>
-          <w:sz w:val="20"/>
-          <w:szCs w:val="20"/>
-        </w:rPr>
-        <w:t xml:space="preserve">    }</w:t>
-      </w:r>
-    </w:p>
-    <w:p>
-      <w:pPr>
-        <w:spacing w:after="0"/>
-        <w:rPr>
-          <w:sz w:val="20"/>
-          <w:szCs w:val="20"/>
-        </w:rPr>
-      </w:pPr>
-    </w:p>
-    <w:p>
-      <w:pPr>
-        <w:spacing w:after="0"/>
-        <w:rPr>
-          <w:sz w:val="20"/>
-          <w:szCs w:val="20"/>
-        </w:rPr>
-      </w:pPr>
-      <w:r>
-        <w:rPr>
-          <w:sz w:val="20"/>
-          <w:szCs w:val="20"/>
-        </w:rPr>
-        <w:t xml:space="preserve">    SUPPLIER ||--</w:t>
-      </w:r>
-      <w:proofErr w:type="gramStart"/>
-      <w:r>
-        <w:rPr>
-          <w:sz w:val="20"/>
-          <w:szCs w:val="20"/>
-        </w:rPr>
-        <w:t>o{ SUPPLIERDELIVERY</w:t>
-      </w:r>
-      <w:proofErr w:type="gramEnd"/>
-      <w:r>
-        <w:rPr>
-          <w:sz w:val="20"/>
-          <w:szCs w:val="20"/>
-        </w:rPr>
-        <w:t xml:space="preserve"> : "Supplies"</w:t>
-      </w:r>
-    </w:p>
-    <w:p>
-      <w:pPr>
-        <w:spacing w:after="0"/>
-        <w:rPr>
-          <w:sz w:val="20"/>
-          <w:szCs w:val="20"/>
-        </w:rPr>
-      </w:pPr>
-    </w:p>
-    <w:p>
-      <w:pPr>
-        <w:spacing w:after="0"/>
-        <w:rPr>
-          <w:sz w:val="20"/>
-          <w:szCs w:val="20"/>
-        </w:rPr>
-      </w:pPr>
-    </w:p>
-    <w:p>
-      <w:pPr>
-        <w:spacing w:after="0"/>
-        <w:rPr>
-          <w:sz w:val="20"/>
-          <w:szCs w:val="20"/>
-        </w:rPr>
-      </w:pPr>
-      <w:r>
-        <w:rPr>
-          <w:sz w:val="20"/>
-          <w:szCs w:val="20"/>
-        </w:rPr>
-        <w:t xml:space="preserve">    %% =======================</w:t>
-      </w:r>
-    </w:p>
-    <w:p>
-      <w:pPr>
-        <w:spacing w:after="0"/>
-        <w:rPr>
-          <w:sz w:val="20"/>
-          <w:szCs w:val="20"/>
-        </w:rPr>
-      </w:pPr>
-      <w:r>
-        <w:rPr>
-          <w:sz w:val="20"/>
-          <w:szCs w:val="20"/>
-        </w:rPr>
-        <w:t xml:space="preserve">    %% DISTRIBUTORS</w:t>
-      </w:r>
-    </w:p>
-    <w:p>
-      <w:pPr>
-        <w:spacing w:after="0"/>
-        <w:rPr>
-          <w:sz w:val="20"/>
-          <w:szCs w:val="20"/>
-        </w:rPr>
-      </w:pPr>
-      <w:r>
-        <w:rPr>
-          <w:sz w:val="20"/>
-          <w:szCs w:val="20"/>
-        </w:rPr>
-        <w:t xml:space="preserve">    %% =======================</w:t>
-      </w:r>
-    </w:p>
-    <w:p>
-      <w:pPr>
-        <w:spacing w:after="0"/>
-        <w:rPr>
-          <w:sz w:val="20"/>
-          <w:szCs w:val="20"/>
-        </w:rPr>
-      </w:pPr>
-    </w:p>
-    <w:p>
-      <w:pPr>
-        <w:spacing w:after="0"/>
-        <w:rPr>
-          <w:sz w:val="20"/>
-          <w:szCs w:val="20"/>
-        </w:rPr>
-      </w:pPr>
-      <w:r>
-        <w:rPr>
-          <w:sz w:val="20"/>
-          <w:szCs w:val="20"/>
-        </w:rPr>
-        <w:t xml:space="preserve">    DIST {</w:t>
-      </w:r>
-    </w:p>
-    <w:p>
-      <w:pPr>
-        <w:spacing w:after="0"/>
-        <w:rPr>
-          <w:sz w:val="20"/>
-          <w:szCs w:val="20"/>
-        </w:rPr>
-      </w:pPr>
-      <w:r>
-        <w:rPr>
-          <w:sz w:val="20"/>
-          <w:szCs w:val="20"/>
-        </w:rPr>
-        <w:t xml:space="preserve">        int </w:t>
-      </w:r>
-      <w:proofErr w:type="spellStart"/>
-      <w:r>
-        <w:rPr>
-          <w:sz w:val="20"/>
-          <w:szCs w:val="20"/>
-        </w:rPr>
-        <w:t>DistID</w:t>
-      </w:r>
-      <w:proofErr w:type="spellEnd"/>
-      <w:r>
-        <w:rPr>
-          <w:sz w:val="20"/>
-          <w:szCs w:val="20"/>
-        </w:rPr>
-        <w:t xml:space="preserve"> PK</w:t>
-      </w:r>
-    </w:p>
-    <w:p>
-      <w:pPr>
-        <w:spacing w:after="0"/>
-        <w:rPr>
-          <w:sz w:val="20"/>
-          <w:szCs w:val="20"/>
-        </w:rPr>
-      </w:pPr>
-      <w:r>
-        <w:rPr>
-          <w:sz w:val="20"/>
-          <w:szCs w:val="20"/>
-        </w:rPr>
-        <w:t xml:space="preserve">        string </w:t>
-      </w:r>
-      <w:proofErr w:type="spellStart"/>
-      <w:r>
-        <w:rPr>
-          <w:sz w:val="20"/>
-          <w:szCs w:val="20"/>
-        </w:rPr>
-        <w:t>DistName</w:t>
-      </w:r>
-      <w:proofErr w:type="spellEnd"/>
-    </w:p>
-    <w:p>
-      <w:pPr>
-        <w:spacing w:after="0"/>
-        <w:rPr>
-          <w:sz w:val="20"/>
-          <w:szCs w:val="20"/>
-        </w:rPr>
-      </w:pPr>
-      <w:r>
-        <w:rPr>
-          <w:sz w:val="20"/>
-          <w:szCs w:val="20"/>
-        </w:rPr>
-        <w:t xml:space="preserve">        string </w:t>
-      </w:r>
-      <w:proofErr w:type="spellStart"/>
-      <w:r>
-        <w:rPr>
-          <w:sz w:val="20"/>
-          <w:szCs w:val="20"/>
-        </w:rPr>
-        <w:t>DistPhone</w:t>
-      </w:r>
-      <w:proofErr w:type="spellEnd"/>
-    </w:p>
-    <w:p>
-      <w:pPr>
-        <w:spacing w:after="0"/>
-        <w:rPr>
-          <w:sz w:val="20"/>
-          <w:szCs w:val="20"/>
-        </w:rPr>
-      </w:pPr>
-      <w:r>
-        <w:rPr>
-          <w:sz w:val="20"/>
-          <w:szCs w:val="20"/>
-        </w:rPr>
-        <w:t xml:space="preserve">        string </w:t>
-      </w:r>
-      <w:proofErr w:type="spellStart"/>
-      <w:r>
-        <w:rPr>
-          <w:sz w:val="20"/>
-          <w:szCs w:val="20"/>
-        </w:rPr>
-        <w:t>DistAddress</w:t>
-      </w:r>
-      <w:proofErr w:type="spellEnd"/>
-    </w:p>
-    <w:p>
-      <w:pPr>
-        <w:spacing w:after="0"/>
-        <w:rPr>
-          <w:sz w:val="20"/>
-          <w:szCs w:val="20"/>
-        </w:rPr>
-      </w:pPr>
-      <w:r>
-        <w:rPr>
-          <w:sz w:val="20"/>
-          <w:szCs w:val="20"/>
-        </w:rPr>
-        <w:t xml:space="preserve">        string </w:t>
-      </w:r>
-      <w:proofErr w:type="spellStart"/>
-      <w:r>
-        <w:rPr>
-          <w:sz w:val="20"/>
-          <w:szCs w:val="20"/>
-        </w:rPr>
-        <w:t>DistEmail</w:t>
-      </w:r>
-      <w:proofErr w:type="spellEnd"/>
-    </w:p>
-    <w:p>
-      <w:pPr>
-        <w:spacing w:after="0"/>
-        <w:rPr>
-          <w:sz w:val="20"/>
-          <w:szCs w:val="20"/>
-        </w:rPr>
-      </w:pPr>
-      <w:r>
-        <w:rPr>
-          <w:sz w:val="20"/>
-          <w:szCs w:val="20"/>
-        </w:rPr>
-        <w:t xml:space="preserve">    }</w:t>
-      </w:r>
-    </w:p>
-    <w:p>
-      <w:pPr>
-        <w:spacing w:after="0"/>
-        <w:rPr>
-          <w:sz w:val="20"/>
-          <w:szCs w:val="20"/>
-        </w:rPr>
-      </w:pPr>
-    </w:p>
-    <w:p>
-      <w:pPr>
-        <w:spacing w:after="0"/>
-        <w:rPr>
-          <w:sz w:val="20"/>
-          <w:szCs w:val="20"/>
-        </w:rPr>
-      </w:pPr>
-      <w:r>
-        <w:rPr>
-          <w:sz w:val="20"/>
-          <w:szCs w:val="20"/>
-        </w:rPr>
-        <w:t xml:space="preserve">    DISTORDER {</w:t>
-      </w:r>
-    </w:p>
-    <w:p>
-      <w:pPr>
-        <w:spacing w:after="0"/>
-        <w:rPr>
-          <w:sz w:val="20"/>
-          <w:szCs w:val="20"/>
-        </w:rPr>
-      </w:pPr>
-      <w:r>
-        <w:rPr>
-          <w:sz w:val="20"/>
-          <w:szCs w:val="20"/>
-        </w:rPr>
-        <w:t xml:space="preserve">        int </w:t>
-      </w:r>
-      <w:proofErr w:type="spellStart"/>
-      <w:r>
-        <w:rPr>
-          <w:sz w:val="20"/>
-          <w:szCs w:val="20"/>
-        </w:rPr>
-        <w:t>OrderID</w:t>
-      </w:r>
-      <w:proofErr w:type="spellEnd"/>
-      <w:r>
-        <w:rPr>
-          <w:sz w:val="20"/>
-          <w:szCs w:val="20"/>
-        </w:rPr>
-        <w:t xml:space="preserve"> PK</w:t>
-      </w:r>
-    </w:p>
-    <w:p>
-      <w:pPr>
-        <w:spacing w:after="0"/>
-        <w:rPr>
-          <w:sz w:val="20"/>
-          <w:szCs w:val="20"/>
-        </w:rPr>
-      </w:pPr>
-      <w:r>
-        <w:rPr>
-          <w:sz w:val="20"/>
-          <w:szCs w:val="20"/>
-        </w:rPr>
-        <w:t xml:space="preserve">        int </w:t>
-      </w:r>
-      <w:proofErr w:type="spellStart"/>
-      <w:r>
-        <w:rPr>
-          <w:sz w:val="20"/>
-          <w:szCs w:val="20"/>
-        </w:rPr>
-        <w:t>DistID</w:t>
-      </w:r>
-      <w:proofErr w:type="spellEnd"/>
-      <w:r>
-        <w:rPr>
-          <w:sz w:val="20"/>
-          <w:szCs w:val="20"/>
-        </w:rPr>
-        <w:t xml:space="preserve"> FK</w:t>
-      </w:r>
-    </w:p>
-    <w:p>
-      <w:pPr>
-        <w:spacing w:after="0"/>
-        <w:rPr>
-          <w:sz w:val="20"/>
-          <w:szCs w:val="20"/>
-        </w:rPr>
-      </w:pPr>
-      <w:r>
-        <w:rPr>
-          <w:sz w:val="20"/>
-          <w:szCs w:val="20"/>
-        </w:rPr>
-        <w:t xml:space="preserve">        date </w:t>
-      </w:r>
-      <w:proofErr w:type="spellStart"/>
-      <w:r>
-        <w:rPr>
-          <w:sz w:val="20"/>
-          <w:szCs w:val="20"/>
-        </w:rPr>
-        <w:t>OrderDate</w:t>
-      </w:r>
-      <w:proofErr w:type="spellEnd"/>
-    </w:p>
-    <w:p>
-      <w:pPr>
-        <w:spacing w:after="0"/>
-        <w:rPr>
-          <w:sz w:val="20"/>
-          <w:szCs w:val="20"/>
-        </w:rPr>
-      </w:pPr>
-      <w:r>
-        <w:rPr>
-          <w:sz w:val="20"/>
-          <w:szCs w:val="20"/>
-        </w:rPr>
-        <w:t xml:space="preserve">    }</w:t>
-      </w:r>
-    </w:p>
-    <w:p>
-      <w:pPr>
-        <w:spacing w:after="0"/>
-        <w:rPr>
-          <w:sz w:val="20"/>
-          <w:szCs w:val="20"/>
-        </w:rPr>
-      </w:pPr>
-    </w:p>
-    <w:p>
-      <w:pPr>
-        <w:spacing w:after="0"/>
-        <w:rPr>
-          <w:sz w:val="20"/>
-          <w:szCs w:val="20"/>
-        </w:rPr>
-      </w:pPr>
-      <w:r>
-        <w:rPr>
-          <w:sz w:val="20"/>
-          <w:szCs w:val="20"/>
-        </w:rPr>
-        <w:t xml:space="preserve">    ORDERITEM {</w:t>
-      </w:r>
-    </w:p>
-    <w:p>
-      <w:pPr>
-        <w:spacing w:after="0"/>
-        <w:rPr>
-          <w:sz w:val="20"/>
-          <w:szCs w:val="20"/>
-        </w:rPr>
-      </w:pPr>
-      <w:r>
-        <w:rPr>
-          <w:sz w:val="20"/>
-          <w:szCs w:val="20"/>
-        </w:rPr>
-        <w:t xml:space="preserve">        int </w:t>
-      </w:r>
-      <w:proofErr w:type="spellStart"/>
-      <w:r>
-        <w:rPr>
-          <w:sz w:val="20"/>
-          <w:szCs w:val="20"/>
-        </w:rPr>
-        <w:t>OrderItemID</w:t>
-      </w:r>
-      <w:proofErr w:type="spellEnd"/>
-      <w:r>
-        <w:rPr>
-          <w:sz w:val="20"/>
-          <w:szCs w:val="20"/>
-        </w:rPr>
-        <w:t xml:space="preserve"> PK</w:t>
-      </w:r>
-    </w:p>
-    <w:p>
-      <w:pPr>
-        <w:spacing w:after="0"/>
-        <w:rPr>
-          <w:sz w:val="20"/>
-          <w:szCs w:val="20"/>
-        </w:rPr>
-      </w:pPr>
-      <w:r>
-        <w:rPr>
-          <w:sz w:val="20"/>
-          <w:szCs w:val="20"/>
-        </w:rPr>
-        <w:t xml:space="preserve">        int </w:t>
-      </w:r>
-      <w:proofErr w:type="spellStart"/>
-      <w:r>
-        <w:rPr>
-          <w:sz w:val="20"/>
-          <w:szCs w:val="20"/>
-        </w:rPr>
-        <w:t>OrderID</w:t>
-      </w:r>
-      <w:proofErr w:type="spellEnd"/>
-      <w:r>
-        <w:rPr>
-          <w:sz w:val="20"/>
-          <w:szCs w:val="20"/>
-        </w:rPr>
-        <w:t xml:space="preserve"> FK</w:t>
       </w:r>
     </w:p>
     <w:p>
@@ -1270,6 +1258,38 @@
           <w:sz w:val="20"/>
           <w:szCs w:val="20"/>
         </w:rPr>
+        <w:t>OrderID</w:t>
+      </w:r>
+      <w:proofErr w:type="spellEnd"/>
+      <w:r>
+        <w:rPr>
+          <w:sz w:val="20"/>
+          <w:szCs w:val="20"/>
+        </w:rPr>
+        <w:t xml:space="preserve"> FK</w:t>
+      </w:r>
+    </w:p>
+    <w:p>
+      <w:pPr>
+        <w:spacing w:after="0"/>
+        <w:rPr>
+          <w:sz w:val="20"/>
+          <w:szCs w:val="20"/>
+        </w:rPr>
+      </w:pPr>
+      <w:r>
+        <w:rPr>
+          <w:sz w:val="20"/>
+          <w:szCs w:val="20"/>
+        </w:rPr>
+        <w:t xml:space="preserve">        int </w:t>
+      </w:r>
+      <w:proofErr w:type="spellStart"/>
+      <w:r>
+        <w:rPr>
+          <w:sz w:val="20"/>
+          <w:szCs w:val="20"/>
+        </w:rPr>
         <w:t>WineID</w:t>
       </w:r>
       <w:proofErr w:type="spellEnd"/>
@@ -2188,6 +2208,7 @@
           <w:sz w:val="20"/>
           <w:szCs w:val="20"/>
         </w:rPr>
+        <w:lastRenderedPageBreak/>
         <w:t xml:space="preserve">    }</w:t>
       </w:r>
     </w:p>
@@ -2789,10 +2810,7 @@
       <w:pStyle w:val="Header"/>
     </w:pPr>
     <w:r>
-      <w:t>Blue Team</w:t>
-    </w:r>
-    <w:r>
-      <w:t>:</w:t>
+      <w:t>Blue Team:</w:t>
     </w:r>
   </w:p>
   <w:p>
@@ -2800,10 +2818,7 @@
       <w:pStyle w:val="Header"/>
     </w:pPr>
     <w:r>
-      <w:t xml:space="preserve">Robert </w:t>
-    </w:r>
-    <w:r>
-      <w:t>Breutzmann</w:t>
+      <w:t>Robert Breutzmann</w:t>
     </w:r>
   </w:p>
   <w:p>
